--- a/Eccezioni ed errori vari.docx
+++ b/Eccezioni ed errori vari.docx
@@ -101,6 +101,11 @@
       <w:r>
         <w:t>. Sembra un accesso a qualcosa che magari hai già eliminato dall’interfaccia</w:t>
       </w:r>
+      <w:r>
+        <w:t>. Alle volte anche su cambio di focus;</w:t>
+      </w:r>
+      <w:bookmarkStart w:id="0" w:name="_GoBack"/>
+      <w:bookmarkEnd w:id="0"/>
     </w:p>
     <w:p>
       <w:pPr>
@@ -117,8 +122,6 @@
       <w:r>
         <w:t>empo di farlo, anche quando son</w:t>
       </w:r>
-      <w:bookmarkStart w:id="0" w:name="_GoBack"/>
-      <w:bookmarkEnd w:id="0"/>
       <w:r>
         <w:t>o a Torino): inviare codici virtuali per i NON-Modificatori + vedere questione percentuali</w:t>
       </w:r>

--- a/Eccezioni ed errori vari.docx
+++ b/Eccezioni ed errori vari.docx
@@ -104,8 +104,6 @@
       <w:r>
         <w:t>. Alle volte anche su cambio di focus;</w:t>
       </w:r>
-      <w:bookmarkStart w:id="0" w:name="_GoBack"/>
-      <w:bookmarkEnd w:id="0"/>
     </w:p>
     <w:p>
       <w:pPr>
@@ -117,6 +115,52 @@
         <w:spacing w:after="0"/>
       </w:pPr>
       <w:r>
+        <w:t xml:space="preserve">Dopo l’invio del comando c’è una chiusura </w:t>
+      </w:r>
+      <w:proofErr w:type="spellStart"/>
+      <w:r>
+        <w:t>gracefull</w:t>
+      </w:r>
+      <w:proofErr w:type="spellEnd"/>
+      <w:r>
+        <w:t xml:space="preserve"> (FIN+ACK) da</w:t>
+      </w:r>
+      <w:r>
+        <w:t xml:space="preserve"> parte del client che va in </w:t>
+      </w:r>
+      <w:proofErr w:type="spellStart"/>
+      <w:r>
+        <w:t>unknown</w:t>
+      </w:r>
+      <w:proofErr w:type="spellEnd"/>
+      <w:r>
+        <w:t xml:space="preserve"> </w:t>
+      </w:r>
+      <w:proofErr w:type="spellStart"/>
+      <w:r>
+        <w:t>command</w:t>
+      </w:r>
+      <w:proofErr w:type="spellEnd"/>
+      <w:r>
+        <w:t xml:space="preserve"> dopo</w:t>
+      </w:r>
+      <w:r>
+        <w:t xml:space="preserve"> aver ricevuto bene</w:t>
+      </w:r>
+      <w:r>
+        <w:t xml:space="preserve"> il +ok anche se il server non ha mandato niente;</w:t>
+      </w:r>
+    </w:p>
+    <w:p>
+      <w:pPr>
+        <w:pStyle w:val="Paragrafoelenco"/>
+        <w:numPr>
+          <w:ilvl w:val="0"/>
+          <w:numId w:val="2"/>
+        </w:numPr>
+        <w:spacing w:after="0"/>
+      </w:pPr>
+      <w:r>
         <w:t>(giusto come promemoria per quando avremo t</w:t>
       </w:r>
       <w:r>
@@ -138,6 +182,15 @@
         </w:rPr>
         <w:t>SERVER</w:t>
       </w:r>
+    </w:p>
+    <w:p>
+      <w:pPr>
+        <w:rPr>
+          <w:color w:val="FF0000"/>
+        </w:rPr>
+      </w:pPr>
+      <w:bookmarkStart w:id="0" w:name="_GoBack"/>
+      <w:bookmarkEnd w:id="0"/>
     </w:p>
     <w:sectPr>
       <w:pgSz w:w="11906" w:h="16838"/>
